--- a/Week-3-Coding-Assignment.docx
+++ b/Week-3-Coding-Assignment.docx
@@ -352,21 +352,7 @@
         <w:rPr>
           <w:szCs w:val="24"/>
         </w:rPr>
-        <w:t>Create a new repository on GitHub for this week’s assignments and push this document to the repository. Additionally, push an .</w:t>
-      </w:r>
-      <w:proofErr w:type="spellStart"/>
-      <w:r>
-        <w:rPr>
-          <w:szCs w:val="24"/>
-        </w:rPr>
-        <w:t>sql</w:t>
-      </w:r>
-      <w:proofErr w:type="spellEnd"/>
-      <w:r>
-        <w:rPr>
-          <w:szCs w:val="24"/>
-        </w:rPr>
-        <w:t xml:space="preserve"> file with all your queries and your ERD to the same repository. </w:t>
+        <w:t xml:space="preserve">Create a new repository on GitHub for this week’s assignments and push this document to the repository. Additionally, push an .sql file with all your queries and your ERD to the same repository. </w:t>
       </w:r>
       <w:r>
         <w:rPr>
@@ -445,21 +431,7 @@
         <w:rPr>
           <w:szCs w:val="24"/>
         </w:rPr>
-        <w:t xml:space="preserve">Users </w:t>
-      </w:r>
-      <w:proofErr w:type="gramStart"/>
-      <w:r>
-        <w:rPr>
-          <w:szCs w:val="24"/>
-        </w:rPr>
-        <w:t>are able to</w:t>
-      </w:r>
-      <w:proofErr w:type="gramEnd"/>
-      <w:r>
-        <w:rPr>
-          <w:szCs w:val="24"/>
-        </w:rPr>
-        <w:t xml:space="preserve"> post and comment. So</w:t>
+        <w:t>Users are able to post and comment. So</w:t>
       </w:r>
       <w:r>
         <w:rPr>
@@ -1020,6 +992,28 @@
           <w:szCs w:val="24"/>
         </w:rPr>
         <w:t>URL to GitHub Repository:</w:t>
+      </w:r>
+      <w:r>
+        <w:rPr>
+          <w:b/>
+          <w:szCs w:val="24"/>
+        </w:rPr>
+        <w:t xml:space="preserve"> </w:t>
+      </w:r>
+    </w:p>
+    <w:p>
+      <w:pPr>
+        <w:rPr>
+          <w:b/>
+          <w:szCs w:val="24"/>
+        </w:rPr>
+      </w:pPr>
+      <w:r>
+        <w:rPr>
+          <w:b/>
+          <w:szCs w:val="24"/>
+        </w:rPr>
+        <w:t>https://github.com/Afzenden/MySQL_WeekThree</w:t>
       </w:r>
     </w:p>
     <w:p>
